--- a/Projects/Game/ArcadeFirstTasks_HudsonChang.docx
+++ b/Projects/Game/ArcadeFirstTasks_HudsonChang.docx
@@ -250,16 +250,8 @@
         <w:rPr>
           <w:rFonts w:ascii="Arial" w:eastAsia="Arial" w:hAnsi="Arial" w:cs="Arial"/>
         </w:rPr>
-        <w:t>Pac-</w:t>
-      </w:r>
-      <w:proofErr w:type="gramStart"/>
-      <w:r>
-        <w:rPr>
-          <w:rFonts w:ascii="Arial" w:eastAsia="Arial" w:hAnsi="Arial" w:cs="Arial"/>
-        </w:rPr>
-        <w:t>Mac</w:t>
-      </w:r>
-      <w:proofErr w:type="gramEnd"/>
+        <w:t>Pac-Mac</w:t>
+      </w:r>
       <w:r>
         <w:rPr>
           <w:rFonts w:ascii="Arial" w:eastAsia="Arial" w:hAnsi="Arial" w:cs="Arial"/>
@@ -648,21 +640,7 @@
         <w:rPr>
           <w:rFonts w:ascii="Arial" w:eastAsia="Arial" w:hAnsi="Arial" w:cs="Arial"/>
         </w:rPr>
-        <w:t xml:space="preserve">List out every possible detail in your game. Envision what the game looks like when you close your eyes. Act out playing the game! </w:t>
-      </w:r>
-      <w:proofErr w:type="gramStart"/>
-      <w:r>
-        <w:rPr>
-          <w:rFonts w:ascii="Arial" w:eastAsia="Arial" w:hAnsi="Arial" w:cs="Arial"/>
-        </w:rPr>
-        <w:t>There’s</w:t>
-      </w:r>
-      <w:proofErr w:type="gramEnd"/>
-      <w:r>
-        <w:rPr>
-          <w:rFonts w:ascii="Arial" w:eastAsia="Arial" w:hAnsi="Arial" w:cs="Arial"/>
-        </w:rPr>
-        <w:t xml:space="preserve"> tons of arcade games that </w:t>
+        <w:t xml:space="preserve">List out every possible detail in your game. Envision what the game looks like when you close your eyes. Act out playing the game! There’s tons of arcade games that </w:t>
       </w:r>
       <w:proofErr w:type="spellStart"/>
       <w:r>
@@ -716,85 +694,43 @@
         <w:rPr>
           <w:rFonts w:ascii="Arial" w:eastAsia="Arial" w:hAnsi="Arial" w:cs="Arial"/>
         </w:rPr>
-        <w:t xml:space="preserve">So, why did I have you come into class with 5 examples analyzed? Because, as you write your collections of assets, I want you to think of the question “Should I find this somewhere -or should I program it in?” For example: if you have a sphere that is a beachball you could program it in, but if you need a lawnmower 3D model…maybe it’s best to find that 3D </w:t>
-      </w:r>
-      <w:proofErr w:type="gramStart"/>
-      <w:r>
-        <w:rPr>
-          <w:rFonts w:ascii="Arial" w:eastAsia="Arial" w:hAnsi="Arial" w:cs="Arial"/>
-        </w:rPr>
-        <w:t>model</w:t>
-      </w:r>
-      <w:proofErr w:type="gramEnd"/>
-      <w:r>
-        <w:rPr>
-          <w:rFonts w:ascii="Arial" w:eastAsia="Arial" w:hAnsi="Arial" w:cs="Arial"/>
-        </w:rPr>
-        <w:t xml:space="preserve"> somewhere else. I wanted you to explore the capabilities of Processing. What about a sprinkler? In Processing, you can make “Particle Systems” and you can use those to simulate water spraying from a sprinkler. </w:t>
-      </w:r>
-      <w:proofErr w:type="gramStart"/>
-      <w:r>
-        <w:rPr>
-          <w:rFonts w:ascii="Arial" w:eastAsia="Arial" w:hAnsi="Arial" w:cs="Arial"/>
-        </w:rPr>
-        <w:t>So</w:t>
-      </w:r>
-      <w:proofErr w:type="gramEnd"/>
-      <w:r>
-        <w:rPr>
-          <w:rFonts w:ascii="Arial" w:eastAsia="Arial" w:hAnsi="Arial" w:cs="Arial"/>
-        </w:rPr>
-        <w:t xml:space="preserve"> you could make the sprinkler interactive!</w:t>
-      </w:r>
-    </w:p>
-    <w:p>
-      <w:pPr>
-        <w:rPr>
-          <w:rFonts w:ascii="Arial" w:eastAsia="Arial" w:hAnsi="Arial" w:cs="Arial"/>
-        </w:rPr>
-      </w:pPr>
-    </w:p>
-    <w:p>
-      <w:pPr>
-        <w:rPr>
-          <w:rFonts w:ascii="Arial" w:eastAsia="Arial" w:hAnsi="Arial" w:cs="Arial"/>
-        </w:rPr>
-      </w:pPr>
-    </w:p>
-    <w:p>
-      <w:pPr>
-        <w:rPr>
-          <w:rFonts w:ascii="Arial" w:eastAsia="Arial" w:hAnsi="Arial" w:cs="Arial"/>
-        </w:rPr>
-      </w:pPr>
-      <w:r>
-        <w:rPr>
-          <w:rFonts w:ascii="Arial" w:eastAsia="Arial" w:hAnsi="Arial" w:cs="Arial"/>
-        </w:rPr>
-        <w:t xml:space="preserve">Alright, enough details! Get to it! Have </w:t>
-      </w:r>
-      <w:proofErr w:type="gramStart"/>
-      <w:r>
-        <w:rPr>
-          <w:rFonts w:ascii="Arial" w:eastAsia="Arial" w:hAnsi="Arial" w:cs="Arial"/>
-        </w:rPr>
-        <w:t>fun, and</w:t>
-      </w:r>
-      <w:proofErr w:type="gramEnd"/>
-      <w:r>
-        <w:rPr>
-          <w:rFonts w:ascii="Arial" w:eastAsia="Arial" w:hAnsi="Arial" w:cs="Arial"/>
-        </w:rPr>
-        <w:t xml:space="preserve"> </w:t>
-      </w:r>
-      <w:proofErr w:type="gramStart"/>
+        <w:t>So, why did I have you come into class with 5 examples analyzed? Because, as you write your collections of assets, I want you to think of the question “Should I find this somewhere -or should I program it in?” For example: if you have a sphere that is a beachball you could program it in, but if you need a lawnmower 3D model…maybe it’s best to find that 3D model somewhere else. I wanted you to explore the capabilities of Processing. What about a sprinkler? In Processing, you can make “Particle Systems” and you can use those to simulate water spraying from a sprinkler. So you could make the sprinkler interactive!</w:t>
+      </w:r>
+    </w:p>
+    <w:p>
+      <w:pPr>
+        <w:rPr>
+          <w:rFonts w:ascii="Arial" w:eastAsia="Arial" w:hAnsi="Arial" w:cs="Arial"/>
+        </w:rPr>
+      </w:pPr>
+    </w:p>
+    <w:p>
+      <w:pPr>
+        <w:rPr>
+          <w:rFonts w:ascii="Arial" w:eastAsia="Arial" w:hAnsi="Arial" w:cs="Arial"/>
+        </w:rPr>
+      </w:pPr>
+    </w:p>
+    <w:p>
+      <w:pPr>
+        <w:rPr>
+          <w:rFonts w:ascii="Arial" w:eastAsia="Arial" w:hAnsi="Arial" w:cs="Arial"/>
+        </w:rPr>
+      </w:pPr>
+      <w:r>
+        <w:rPr>
+          <w:rFonts w:ascii="Arial" w:eastAsia="Arial" w:hAnsi="Arial" w:cs="Arial"/>
+        </w:rPr>
+        <w:t xml:space="preserve">Alright, enough details! Get to it! Have fun, and </w:t>
+      </w:r>
+      <w:proofErr w:type="spellStart"/>
       <w:r>
         <w:rPr>
           <w:rFonts w:ascii="Arial" w:eastAsia="Arial" w:hAnsi="Arial" w:cs="Arial"/>
         </w:rPr>
         <w:t>lets</w:t>
       </w:r>
-      <w:proofErr w:type="gramEnd"/>
+      <w:proofErr w:type="spellEnd"/>
       <w:r>
         <w:rPr>
           <w:rFonts w:ascii="Arial" w:eastAsia="Arial" w:hAnsi="Arial" w:cs="Arial"/>
@@ -913,21 +849,7 @@
         <w:rPr>
           <w:rFonts w:ascii="Arial" w:eastAsia="Arial" w:hAnsi="Arial" w:cs="Arial"/>
         </w:rPr>
-        <w:t xml:space="preserve">Basketball – </w:t>
-      </w:r>
-      <w:proofErr w:type="gramStart"/>
-      <w:r>
-        <w:rPr>
-          <w:rFonts w:ascii="Arial" w:eastAsia="Arial" w:hAnsi="Arial" w:cs="Arial"/>
-        </w:rPr>
-        <w:t>similar to</w:t>
-      </w:r>
-      <w:proofErr w:type="gramEnd"/>
-      <w:r>
-        <w:rPr>
-          <w:rFonts w:ascii="Arial" w:eastAsia="Arial" w:hAnsi="Arial" w:cs="Arial"/>
-        </w:rPr>
-        <w:t xml:space="preserve"> 2k – or basketball stars</w:t>
+        <w:t>Basketball – similar to 2k – or basketball stars</w:t>
       </w:r>
     </w:p>
     <w:p>
@@ -1017,21 +939,7 @@
         <w:rPr>
           <w:rFonts w:ascii="Arial" w:eastAsia="Arial" w:hAnsi="Arial" w:cs="Arial"/>
         </w:rPr>
-        <w:t xml:space="preserve">Card/boardgame modeled after existing </w:t>
-      </w:r>
-      <w:proofErr w:type="gramStart"/>
-      <w:r>
-        <w:rPr>
-          <w:rFonts w:ascii="Arial" w:eastAsia="Arial" w:hAnsi="Arial" w:cs="Arial"/>
-        </w:rPr>
-        <w:t>game</w:t>
-      </w:r>
-      <w:proofErr w:type="gramEnd"/>
-      <w:r>
-        <w:rPr>
-          <w:rFonts w:ascii="Arial" w:eastAsia="Arial" w:hAnsi="Arial" w:cs="Arial"/>
-        </w:rPr>
-        <w:t xml:space="preserve"> like </w:t>
+        <w:t xml:space="preserve">Card/boardgame modeled after existing game like </w:t>
       </w:r>
       <w:r>
         <w:rPr>
@@ -1900,21 +1808,7 @@
         <w:rPr>
           <w:rFonts w:ascii="Arial" w:eastAsia="Arial" w:hAnsi="Arial" w:cs="Arial"/>
         </w:rPr>
-        <w:t xml:space="preserve">playing the game but it requires you (at times) to get up and </w:t>
-      </w:r>
-      <w:proofErr w:type="gramStart"/>
-      <w:r>
-        <w:rPr>
-          <w:rFonts w:ascii="Arial" w:eastAsia="Arial" w:hAnsi="Arial" w:cs="Arial"/>
-        </w:rPr>
-        <w:t>actually move</w:t>
-      </w:r>
-      <w:proofErr w:type="gramEnd"/>
-      <w:r>
-        <w:rPr>
-          <w:rFonts w:ascii="Arial" w:eastAsia="Arial" w:hAnsi="Arial" w:cs="Arial"/>
-        </w:rPr>
-        <w:t xml:space="preserve"> (like Just Dance))</w:t>
+        <w:t>playing the game but it requires you (at times) to get up and actually move (like Just Dance))</w:t>
       </w:r>
     </w:p>
     <w:p>
@@ -3864,7 +3758,7 @@
           <w:noProof/>
         </w:rPr>
         <w:drawing>
-          <wp:anchor distT="0" distB="0" distL="114300" distR="114300" simplePos="0" relativeHeight="251662336" behindDoc="1" locked="0" layoutInCell="1" allowOverlap="1" wp14:anchorId="6C764C3B" wp14:editId="57A60D16">
+          <wp:anchor distT="0" distB="0" distL="114300" distR="114300" simplePos="0" relativeHeight="251662336" behindDoc="1" locked="0" layoutInCell="1" allowOverlap="1" wp14:anchorId="6C764C3B" wp14:editId="79D8AC8D">
             <wp:simplePos x="0" y="0"/>
             <wp:positionH relativeFrom="margin">
               <wp:posOffset>2822713</wp:posOffset>
@@ -4002,10 +3896,11 @@
       <w:r>
         <w:rPr>
           <w:rFonts w:ascii="Arial" w:eastAsia="Arial" w:hAnsi="Arial" w:cs="Arial"/>
+          <w:noProof/>
         </w:rPr>
         <w:lastRenderedPageBreak/>
         <w:drawing>
-          <wp:anchor distT="0" distB="0" distL="114300" distR="114300" simplePos="0" relativeHeight="251672576" behindDoc="1" locked="0" layoutInCell="1" allowOverlap="1" wp14:anchorId="1ED5879B" wp14:editId="05F72A26">
+          <wp:anchor distT="0" distB="0" distL="114300" distR="114300" simplePos="0" relativeHeight="251672576" behindDoc="1" locked="0" layoutInCell="1" allowOverlap="1" wp14:anchorId="1ED5879B" wp14:editId="2C0C95B9">
             <wp:simplePos x="0" y="0"/>
             <wp:positionH relativeFrom="margin">
               <wp:posOffset>3943847</wp:posOffset>
@@ -4090,6 +3985,7 @@
       <w:r>
         <w:rPr>
           <w:rFonts w:ascii="Arial" w:eastAsia="Arial" w:hAnsi="Arial" w:cs="Arial"/>
+          <w:noProof/>
           <w:lang w:val="en-US"/>
         </w:rPr>
         <w:drawing>
@@ -4417,6 +4313,7 @@
       <w:r>
         <w:rPr>
           <w:rFonts w:ascii="Arial" w:eastAsia="Arial" w:hAnsi="Arial" w:cs="Arial"/>
+          <w:noProof/>
           <w:lang w:val="en-US"/>
         </w:rPr>
         <w:drawing>
@@ -4680,7 +4577,7 @@
           <w:noProof/>
         </w:rPr>
         <w:drawing>
-          <wp:anchor distT="0" distB="0" distL="114300" distR="114300" simplePos="0" relativeHeight="251671552" behindDoc="1" locked="0" layoutInCell="1" allowOverlap="1" wp14:anchorId="78E3765A" wp14:editId="3B0FF708">
+          <wp:anchor distT="0" distB="0" distL="114300" distR="114300" simplePos="0" relativeHeight="251671552" behindDoc="1" locked="0" layoutInCell="1" allowOverlap="1" wp14:anchorId="78E3765A" wp14:editId="2E0C61B1">
             <wp:simplePos x="0" y="0"/>
             <wp:positionH relativeFrom="margin">
               <wp:posOffset>-506896</wp:posOffset>
@@ -4938,6 +4835,910 @@
           <w:rFonts w:ascii="Arial" w:eastAsia="Arial" w:hAnsi="Arial" w:cs="Arial"/>
         </w:rPr>
       </w:pPr>
+      <w:r>
+        <w:rPr>
+          <w:rFonts w:ascii="Arial" w:eastAsia="Arial" w:hAnsi="Arial" w:cs="Arial"/>
+        </w:rPr>
+        <w:lastRenderedPageBreak/>
+        <w:t xml:space="preserve">Drill Catalog: </w:t>
+      </w:r>
+    </w:p>
+    <w:p>
+      <w:pPr>
+        <w:pStyle w:val="ListParagraph"/>
+        <w:numPr>
+          <w:ilvl w:val="0"/>
+          <w:numId w:val="5"/>
+        </w:numPr>
+        <w:rPr>
+          <w:rFonts w:ascii="Arial" w:eastAsia="Arial" w:hAnsi="Arial" w:cs="Arial"/>
+        </w:rPr>
+      </w:pPr>
+      <w:r>
+        <w:rPr>
+          <w:rFonts w:ascii="Arial" w:eastAsia="Arial" w:hAnsi="Arial" w:cs="Arial"/>
+        </w:rPr>
+        <w:t>Passing</w:t>
+      </w:r>
+    </w:p>
+    <w:p>
+      <w:pPr>
+        <w:pStyle w:val="ListParagraph"/>
+        <w:numPr>
+          <w:ilvl w:val="1"/>
+          <w:numId w:val="1"/>
+        </w:numPr>
+        <w:rPr>
+          <w:rFonts w:ascii="Arial" w:eastAsia="Arial" w:hAnsi="Arial" w:cs="Arial"/>
+        </w:rPr>
+      </w:pPr>
+      <w:r>
+        <w:rPr>
+          <w:rFonts w:ascii="Arial" w:eastAsia="Arial" w:hAnsi="Arial" w:cs="Arial"/>
+        </w:rPr>
+        <w:t>Semicircle Pass Rotation and Shooting Drill</w:t>
+      </w:r>
+    </w:p>
+    <w:p>
+      <w:pPr>
+        <w:rPr>
+          <w:rFonts w:ascii="Arial" w:eastAsia="Arial" w:hAnsi="Arial" w:cs="Arial"/>
+        </w:rPr>
+      </w:pPr>
+    </w:p>
+    <w:p>
+      <w:pPr>
+        <w:rPr>
+          <w:rFonts w:ascii="Arial" w:eastAsia="Arial" w:hAnsi="Arial" w:cs="Arial"/>
+        </w:rPr>
+      </w:pPr>
+    </w:p>
+    <w:p>
+      <w:pPr>
+        <w:pStyle w:val="ListParagraph"/>
+        <w:numPr>
+          <w:ilvl w:val="0"/>
+          <w:numId w:val="5"/>
+        </w:numPr>
+        <w:rPr>
+          <w:rFonts w:ascii="Arial" w:eastAsia="Arial" w:hAnsi="Arial" w:cs="Arial"/>
+        </w:rPr>
+      </w:pPr>
+      <w:r>
+        <w:rPr>
+          <w:rFonts w:ascii="Arial" w:eastAsia="Arial" w:hAnsi="Arial" w:cs="Arial"/>
+        </w:rPr>
+        <w:t>Shooting</w:t>
+      </w:r>
+    </w:p>
+    <w:p>
+      <w:pPr>
+        <w:pStyle w:val="ListParagraph"/>
+        <w:numPr>
+          <w:ilvl w:val="1"/>
+          <w:numId w:val="1"/>
+        </w:numPr>
+        <w:rPr>
+          <w:rFonts w:ascii="Arial" w:eastAsia="Arial" w:hAnsi="Arial" w:cs="Arial"/>
+        </w:rPr>
+      </w:pPr>
+      <w:r>
+        <w:rPr>
+          <w:rFonts w:ascii="Arial" w:eastAsia="Arial" w:hAnsi="Arial" w:cs="Arial"/>
+        </w:rPr>
+        <w:t>Shoot Through the Foul Drill</w:t>
+      </w:r>
+    </w:p>
+    <w:p>
+      <w:pPr>
+        <w:pStyle w:val="ListParagraph"/>
+        <w:numPr>
+          <w:ilvl w:val="1"/>
+          <w:numId w:val="1"/>
+        </w:numPr>
+        <w:rPr>
+          <w:rFonts w:ascii="Arial" w:eastAsia="Arial" w:hAnsi="Arial" w:cs="Arial"/>
+        </w:rPr>
+      </w:pPr>
+      <w:r>
+        <w:rPr>
+          <w:rFonts w:ascii="Arial" w:eastAsia="Arial" w:hAnsi="Arial" w:cs="Arial"/>
+        </w:rPr>
+        <w:t>2 line Catch and Shoot Competition Drill</w:t>
+      </w:r>
+    </w:p>
+    <w:p>
+      <w:pPr>
+        <w:rPr>
+          <w:rFonts w:ascii="Arial" w:eastAsia="Arial" w:hAnsi="Arial" w:cs="Arial"/>
+        </w:rPr>
+      </w:pPr>
+    </w:p>
+    <w:p>
+      <w:pPr>
+        <w:rPr>
+          <w:rFonts w:ascii="Arial" w:eastAsia="Arial" w:hAnsi="Arial" w:cs="Arial"/>
+        </w:rPr>
+      </w:pPr>
+    </w:p>
+    <w:p>
+      <w:pPr>
+        <w:pStyle w:val="ListParagraph"/>
+        <w:numPr>
+          <w:ilvl w:val="0"/>
+          <w:numId w:val="5"/>
+        </w:numPr>
+        <w:rPr>
+          <w:rFonts w:ascii="Arial" w:eastAsia="Arial" w:hAnsi="Arial" w:cs="Arial"/>
+        </w:rPr>
+      </w:pPr>
+      <w:r>
+        <w:rPr>
+          <w:rFonts w:ascii="Arial" w:eastAsia="Arial" w:hAnsi="Arial" w:cs="Arial"/>
+        </w:rPr>
+        <w:t>Ball-Handling</w:t>
+      </w:r>
+    </w:p>
+    <w:p>
+      <w:pPr>
+        <w:pStyle w:val="ListParagraph"/>
+        <w:numPr>
+          <w:ilvl w:val="1"/>
+          <w:numId w:val="1"/>
+        </w:numPr>
+        <w:rPr>
+          <w:rFonts w:ascii="Arial" w:eastAsia="Arial" w:hAnsi="Arial" w:cs="Arial"/>
+        </w:rPr>
+      </w:pPr>
+      <w:r>
+        <w:rPr>
+          <w:rFonts w:ascii="Arial" w:eastAsia="Arial" w:hAnsi="Arial" w:cs="Arial"/>
+        </w:rPr>
+        <w:t>Ghost Tag</w:t>
+      </w:r>
+    </w:p>
+    <w:p>
+      <w:pPr>
+        <w:pStyle w:val="ListParagraph"/>
+        <w:numPr>
+          <w:ilvl w:val="1"/>
+          <w:numId w:val="1"/>
+        </w:numPr>
+        <w:rPr>
+          <w:rFonts w:ascii="Arial" w:eastAsia="Arial" w:hAnsi="Arial" w:cs="Arial"/>
+        </w:rPr>
+      </w:pPr>
+      <w:r>
+        <w:rPr>
+          <w:rFonts w:ascii="Arial" w:eastAsia="Arial" w:hAnsi="Arial" w:cs="Arial"/>
+        </w:rPr>
+        <w:t xml:space="preserve">Sharks and </w:t>
+      </w:r>
+      <w:r>
+        <w:rPr>
+          <w:rFonts w:ascii="Arial" w:eastAsia="Arial" w:hAnsi="Arial" w:cs="Arial"/>
+        </w:rPr>
+        <w:t xml:space="preserve">Minnows </w:t>
+      </w:r>
+    </w:p>
+    <w:p>
+      <w:pPr>
+        <w:pStyle w:val="ListParagraph"/>
+        <w:numPr>
+          <w:ilvl w:val="1"/>
+          <w:numId w:val="1"/>
+        </w:numPr>
+        <w:rPr>
+          <w:rFonts w:ascii="Arial" w:eastAsia="Arial" w:hAnsi="Arial" w:cs="Arial"/>
+        </w:rPr>
+      </w:pPr>
+      <w:r>
+        <w:rPr>
+          <w:rFonts w:ascii="Arial" w:eastAsia="Arial" w:hAnsi="Arial" w:cs="Arial"/>
+        </w:rPr>
+        <w:t>Stationary Pounds (different levels)</w:t>
+      </w:r>
+    </w:p>
+    <w:p>
+      <w:pPr>
+        <w:pStyle w:val="ListParagraph"/>
+        <w:numPr>
+          <w:ilvl w:val="1"/>
+          <w:numId w:val="1"/>
+        </w:numPr>
+        <w:rPr>
+          <w:rFonts w:ascii="Arial" w:eastAsia="Arial" w:hAnsi="Arial" w:cs="Arial"/>
+        </w:rPr>
+      </w:pPr>
+      <w:r>
+        <w:rPr>
+          <w:rFonts w:ascii="Arial" w:eastAsia="Arial" w:hAnsi="Arial" w:cs="Arial"/>
+        </w:rPr>
+        <w:t xml:space="preserve">Crossovers </w:t>
+      </w:r>
+    </w:p>
+    <w:p>
+      <w:pPr>
+        <w:pStyle w:val="ListParagraph"/>
+        <w:numPr>
+          <w:ilvl w:val="1"/>
+          <w:numId w:val="1"/>
+        </w:numPr>
+        <w:rPr>
+          <w:rFonts w:ascii="Arial" w:eastAsia="Arial" w:hAnsi="Arial" w:cs="Arial"/>
+        </w:rPr>
+      </w:pPr>
+      <w:r>
+        <w:rPr>
+          <w:rFonts w:ascii="Arial" w:eastAsia="Arial" w:hAnsi="Arial" w:cs="Arial"/>
+        </w:rPr>
+        <w:t>Between the legs</w:t>
+      </w:r>
+    </w:p>
+    <w:p>
+      <w:pPr>
+        <w:pStyle w:val="ListParagraph"/>
+        <w:numPr>
+          <w:ilvl w:val="1"/>
+          <w:numId w:val="1"/>
+        </w:numPr>
+        <w:rPr>
+          <w:rFonts w:ascii="Arial" w:eastAsia="Arial" w:hAnsi="Arial" w:cs="Arial"/>
+        </w:rPr>
+      </w:pPr>
+      <w:r>
+        <w:rPr>
+          <w:rFonts w:ascii="Arial" w:eastAsia="Arial" w:hAnsi="Arial" w:cs="Arial"/>
+        </w:rPr>
+        <w:t>Behind the back</w:t>
+      </w:r>
+    </w:p>
+    <w:p>
+      <w:pPr>
+        <w:ind w:left="1080"/>
+        <w:rPr>
+          <w:rFonts w:ascii="Arial" w:eastAsia="Arial" w:hAnsi="Arial" w:cs="Arial"/>
+        </w:rPr>
+      </w:pPr>
+    </w:p>
+    <w:p>
+      <w:pPr>
+        <w:rPr>
+          <w:rFonts w:ascii="Arial" w:eastAsia="Arial" w:hAnsi="Arial" w:cs="Arial"/>
+        </w:rPr>
+      </w:pPr>
+    </w:p>
+    <w:p>
+      <w:pPr>
+        <w:rPr>
+          <w:rFonts w:ascii="Arial" w:eastAsia="Arial" w:hAnsi="Arial" w:cs="Arial"/>
+        </w:rPr>
+      </w:pPr>
+    </w:p>
+    <w:p>
+      <w:pPr>
+        <w:pStyle w:val="ListParagraph"/>
+        <w:numPr>
+          <w:ilvl w:val="0"/>
+          <w:numId w:val="5"/>
+        </w:numPr>
+        <w:rPr>
+          <w:rFonts w:ascii="Arial" w:eastAsia="Arial" w:hAnsi="Arial" w:cs="Arial"/>
+        </w:rPr>
+      </w:pPr>
+      <w:r>
+        <w:rPr>
+          <w:rFonts w:ascii="Arial" w:eastAsia="Arial" w:hAnsi="Arial" w:cs="Arial"/>
+        </w:rPr>
+        <w:t>Games</w:t>
+      </w:r>
+    </w:p>
+    <w:p>
+      <w:pPr>
+        <w:pStyle w:val="ListParagraph"/>
+        <w:numPr>
+          <w:ilvl w:val="1"/>
+          <w:numId w:val="1"/>
+        </w:numPr>
+        <w:rPr>
+          <w:rFonts w:ascii="Arial" w:eastAsia="Arial" w:hAnsi="Arial" w:cs="Arial"/>
+        </w:rPr>
+      </w:pPr>
+      <w:r>
+        <w:rPr>
+          <w:rFonts w:ascii="Arial" w:eastAsia="Arial" w:hAnsi="Arial" w:cs="Arial"/>
+        </w:rPr>
+        <w:t>Read and R</w:t>
+      </w:r>
+      <w:r>
+        <w:rPr>
+          <w:rFonts w:ascii="Arial" w:eastAsia="Arial" w:hAnsi="Arial" w:cs="Arial"/>
+        </w:rPr>
+        <w:t>eact Drill (Shoot/Pass)</w:t>
+      </w:r>
+    </w:p>
+    <w:p>
+      <w:pPr>
+        <w:pStyle w:val="ListParagraph"/>
+        <w:numPr>
+          <w:ilvl w:val="1"/>
+          <w:numId w:val="1"/>
+        </w:numPr>
+        <w:rPr>
+          <w:rFonts w:ascii="Arial" w:eastAsia="Arial" w:hAnsi="Arial" w:cs="Arial"/>
+        </w:rPr>
+      </w:pPr>
+      <w:r>
+        <w:rPr>
+          <w:rFonts w:ascii="Arial" w:eastAsia="Arial" w:hAnsi="Arial" w:cs="Arial"/>
+        </w:rPr>
+        <w:t>Touchdown (Ultimate)</w:t>
+      </w:r>
+    </w:p>
+    <w:p>
+      <w:pPr>
+        <w:pStyle w:val="ListParagraph"/>
+        <w:numPr>
+          <w:ilvl w:val="1"/>
+          <w:numId w:val="1"/>
+        </w:numPr>
+        <w:rPr>
+          <w:rFonts w:ascii="Arial" w:eastAsia="Arial" w:hAnsi="Arial" w:cs="Arial"/>
+        </w:rPr>
+      </w:pPr>
+      <w:r>
+        <w:rPr>
+          <w:rFonts w:ascii="Arial" w:eastAsia="Arial" w:hAnsi="Arial" w:cs="Arial"/>
+        </w:rPr>
+        <w:t xml:space="preserve">Simon Says </w:t>
+      </w:r>
+    </w:p>
+    <w:p>
+      <w:pPr>
+        <w:rPr>
+          <w:rFonts w:ascii="Arial" w:eastAsia="Arial" w:hAnsi="Arial" w:cs="Arial"/>
+        </w:rPr>
+      </w:pPr>
+    </w:p>
+    <w:p>
+      <w:pPr>
+        <w:rPr>
+          <w:rFonts w:ascii="Arial" w:eastAsia="Arial" w:hAnsi="Arial" w:cs="Arial"/>
+        </w:rPr>
+      </w:pPr>
+    </w:p>
+    <w:p>
+      <w:pPr>
+        <w:rPr>
+          <w:rFonts w:ascii="Arial" w:eastAsia="Arial" w:hAnsi="Arial" w:cs="Arial"/>
+        </w:rPr>
+      </w:pPr>
+    </w:p>
+    <w:p>
+      <w:pPr>
+        <w:pStyle w:val="ListParagraph"/>
+        <w:numPr>
+          <w:ilvl w:val="0"/>
+          <w:numId w:val="5"/>
+        </w:numPr>
+        <w:rPr>
+          <w:rFonts w:ascii="Arial" w:eastAsia="Arial" w:hAnsi="Arial" w:cs="Arial"/>
+        </w:rPr>
+      </w:pPr>
+      <w:r>
+        <w:rPr>
+          <w:rFonts w:ascii="Arial" w:eastAsia="Arial" w:hAnsi="Arial" w:cs="Arial"/>
+        </w:rPr>
+        <w:t>Strength and Power</w:t>
+      </w:r>
+    </w:p>
+    <w:p>
+      <w:pPr>
+        <w:pStyle w:val="ListParagraph"/>
+        <w:numPr>
+          <w:ilvl w:val="1"/>
+          <w:numId w:val="1"/>
+        </w:numPr>
+        <w:rPr>
+          <w:rFonts w:ascii="Arial" w:eastAsia="Arial" w:hAnsi="Arial" w:cs="Arial"/>
+        </w:rPr>
+      </w:pPr>
+      <w:r>
+        <w:rPr>
+          <w:rFonts w:ascii="Arial" w:eastAsia="Arial" w:hAnsi="Arial" w:cs="Arial"/>
+        </w:rPr>
+        <w:t>Burpees</w:t>
+      </w:r>
+    </w:p>
+    <w:p>
+      <w:pPr>
+        <w:pStyle w:val="ListParagraph"/>
+        <w:numPr>
+          <w:ilvl w:val="1"/>
+          <w:numId w:val="1"/>
+        </w:numPr>
+        <w:rPr>
+          <w:rFonts w:ascii="Arial" w:eastAsia="Arial" w:hAnsi="Arial" w:cs="Arial"/>
+        </w:rPr>
+      </w:pPr>
+      <w:r>
+        <w:rPr>
+          <w:rFonts w:ascii="Arial" w:eastAsia="Arial" w:hAnsi="Arial" w:cs="Arial"/>
+        </w:rPr>
+        <w:t>Pushups</w:t>
+      </w:r>
+    </w:p>
+    <w:p>
+      <w:pPr>
+        <w:pStyle w:val="ListParagraph"/>
+        <w:numPr>
+          <w:ilvl w:val="1"/>
+          <w:numId w:val="1"/>
+        </w:numPr>
+        <w:rPr>
+          <w:rFonts w:ascii="Arial" w:eastAsia="Arial" w:hAnsi="Arial" w:cs="Arial"/>
+        </w:rPr>
+      </w:pPr>
+      <w:r>
+        <w:rPr>
+          <w:rFonts w:ascii="Arial" w:eastAsia="Arial" w:hAnsi="Arial" w:cs="Arial"/>
+        </w:rPr>
+        <w:t>Jumping Jacks</w:t>
+      </w:r>
+    </w:p>
+    <w:p>
+      <w:pPr>
+        <w:rPr>
+          <w:rFonts w:ascii="Arial" w:eastAsia="Arial" w:hAnsi="Arial" w:cs="Arial"/>
+        </w:rPr>
+      </w:pPr>
+    </w:p>
+    <w:p>
+      <w:pPr>
+        <w:rPr>
+          <w:rFonts w:ascii="Arial" w:eastAsia="Arial" w:hAnsi="Arial" w:cs="Arial"/>
+        </w:rPr>
+      </w:pPr>
+    </w:p>
+    <w:p>
+      <w:pPr>
+        <w:rPr>
+          <w:rFonts w:ascii="Arial" w:eastAsia="Arial" w:hAnsi="Arial" w:cs="Arial"/>
+        </w:rPr>
+      </w:pPr>
+    </w:p>
+    <w:p>
+      <w:pPr>
+        <w:pStyle w:val="ListParagraph"/>
+        <w:numPr>
+          <w:ilvl w:val="0"/>
+          <w:numId w:val="5"/>
+        </w:numPr>
+        <w:rPr>
+          <w:rFonts w:ascii="Arial" w:eastAsia="Arial" w:hAnsi="Arial" w:cs="Arial"/>
+        </w:rPr>
+      </w:pPr>
+      <w:r>
+        <w:rPr>
+          <w:rFonts w:ascii="Arial" w:eastAsia="Arial" w:hAnsi="Arial" w:cs="Arial"/>
+        </w:rPr>
+        <w:t>Mobility/Stretching</w:t>
+      </w:r>
+      <w:r>
+        <w:rPr>
+          <w:rFonts w:ascii="Arial" w:eastAsia="Arial" w:hAnsi="Arial" w:cs="Arial"/>
+        </w:rPr>
+        <w:t xml:space="preserve">/Conditioning </w:t>
+      </w:r>
+    </w:p>
+    <w:p>
+      <w:pPr>
+        <w:pStyle w:val="ListParagraph"/>
+        <w:numPr>
+          <w:ilvl w:val="1"/>
+          <w:numId w:val="1"/>
+        </w:numPr>
+        <w:rPr>
+          <w:rFonts w:ascii="Arial" w:eastAsia="Arial" w:hAnsi="Arial" w:cs="Arial"/>
+        </w:rPr>
+      </w:pPr>
+      <w:r>
+        <w:rPr>
+          <w:rFonts w:ascii="Arial" w:eastAsia="Arial" w:hAnsi="Arial" w:cs="Arial"/>
+        </w:rPr>
+        <w:t>Sprints</w:t>
+      </w:r>
+    </w:p>
+    <w:p>
+      <w:pPr>
+        <w:pStyle w:val="ListParagraph"/>
+        <w:numPr>
+          <w:ilvl w:val="1"/>
+          <w:numId w:val="1"/>
+        </w:numPr>
+        <w:rPr>
+          <w:rFonts w:ascii="Arial" w:eastAsia="Arial" w:hAnsi="Arial" w:cs="Arial"/>
+        </w:rPr>
+      </w:pPr>
+      <w:r>
+        <w:rPr>
+          <w:rFonts w:ascii="Arial" w:eastAsia="Arial" w:hAnsi="Arial" w:cs="Arial"/>
+        </w:rPr>
+        <w:t xml:space="preserve">Dynamic Warmup </w:t>
+      </w:r>
+    </w:p>
+    <w:p>
+      <w:pPr>
+        <w:pStyle w:val="ListParagraph"/>
+        <w:numPr>
+          <w:ilvl w:val="1"/>
+          <w:numId w:val="1"/>
+        </w:numPr>
+        <w:rPr>
+          <w:rFonts w:ascii="Arial" w:eastAsia="Arial" w:hAnsi="Arial" w:cs="Arial"/>
+        </w:rPr>
+      </w:pPr>
+      <w:r>
+        <w:rPr>
+          <w:rFonts w:ascii="Arial" w:eastAsia="Arial" w:hAnsi="Arial" w:cs="Arial"/>
+        </w:rPr>
+        <w:t>Stretch Routine (Best with video)</w:t>
+      </w:r>
+    </w:p>
+    <w:p>
+      <w:pPr>
+        <w:rPr>
+          <w:rFonts w:ascii="Arial" w:eastAsia="Arial" w:hAnsi="Arial" w:cs="Arial"/>
+        </w:rPr>
+      </w:pPr>
+    </w:p>
+    <w:p>
+      <w:pPr>
+        <w:rPr>
+          <w:rFonts w:ascii="Arial" w:eastAsia="Arial" w:hAnsi="Arial" w:cs="Arial"/>
+        </w:rPr>
+      </w:pPr>
+    </w:p>
+    <w:p>
+      <w:pPr>
+        <w:rPr>
+          <w:rFonts w:ascii="Arial" w:eastAsia="Arial" w:hAnsi="Arial" w:cs="Arial"/>
+        </w:rPr>
+      </w:pPr>
+    </w:p>
+    <w:p>
+      <w:pPr>
+        <w:pStyle w:val="ListParagraph"/>
+        <w:numPr>
+          <w:ilvl w:val="0"/>
+          <w:numId w:val="5"/>
+        </w:numPr>
+        <w:rPr>
+          <w:rFonts w:ascii="Arial" w:eastAsia="Arial" w:hAnsi="Arial" w:cs="Arial"/>
+        </w:rPr>
+      </w:pPr>
+      <w:r>
+        <w:rPr>
+          <w:rFonts w:ascii="Arial" w:eastAsia="Arial" w:hAnsi="Arial" w:cs="Arial"/>
+        </w:rPr>
+        <w:t xml:space="preserve">Mental </w:t>
+      </w:r>
+      <w:r>
+        <w:rPr>
+          <w:rFonts w:ascii="Arial" w:eastAsia="Arial" w:hAnsi="Arial" w:cs="Arial"/>
+        </w:rPr>
+        <w:t>Game</w:t>
+      </w:r>
+    </w:p>
+    <w:p>
+      <w:pPr>
+        <w:rPr>
+          <w:rFonts w:ascii="Arial" w:eastAsia="Arial" w:hAnsi="Arial" w:cs="Arial"/>
+        </w:rPr>
+      </w:pPr>
+    </w:p>
+    <w:p>
+      <w:pPr>
+        <w:rPr>
+          <w:rFonts w:ascii="Arial" w:eastAsia="Arial" w:hAnsi="Arial" w:cs="Arial"/>
+        </w:rPr>
+      </w:pPr>
+    </w:p>
+    <w:p>
+      <w:pPr>
+        <w:rPr>
+          <w:rFonts w:ascii="Arial" w:eastAsia="Arial" w:hAnsi="Arial" w:cs="Arial"/>
+        </w:rPr>
+      </w:pPr>
+    </w:p>
+    <w:p>
+      <w:pPr>
+        <w:pStyle w:val="ListParagraph"/>
+        <w:numPr>
+          <w:ilvl w:val="0"/>
+          <w:numId w:val="5"/>
+        </w:numPr>
+        <w:rPr>
+          <w:rFonts w:ascii="Arial" w:eastAsia="Arial" w:hAnsi="Arial" w:cs="Arial"/>
+        </w:rPr>
+      </w:pPr>
+      <w:r>
+        <w:rPr>
+          <w:rFonts w:ascii="Arial" w:eastAsia="Arial" w:hAnsi="Arial" w:cs="Arial"/>
+        </w:rPr>
+        <w:t xml:space="preserve">Nutrition </w:t>
+      </w:r>
+    </w:p>
+    <w:p>
+      <w:pPr>
+        <w:pStyle w:val="ListParagraph"/>
+        <w:numPr>
+          <w:ilvl w:val="1"/>
+          <w:numId w:val="1"/>
+        </w:numPr>
+        <w:rPr>
+          <w:rFonts w:ascii="Arial" w:eastAsia="Arial" w:hAnsi="Arial" w:cs="Arial"/>
+        </w:rPr>
+      </w:pPr>
+      <w:r>
+        <w:rPr>
+          <w:rFonts w:ascii="Arial" w:eastAsia="Arial" w:hAnsi="Arial" w:cs="Arial"/>
+        </w:rPr>
+        <w:t xml:space="preserve">Healthy Snacks </w:t>
+      </w:r>
+    </w:p>
+    <w:p>
+      <w:pPr>
+        <w:rPr>
+          <w:rFonts w:ascii="Arial" w:eastAsia="Arial" w:hAnsi="Arial" w:cs="Arial"/>
+        </w:rPr>
+      </w:pPr>
+    </w:p>
+    <w:p>
+      <w:pPr>
+        <w:pStyle w:val="ListParagraph"/>
+        <w:numPr>
+          <w:ilvl w:val="0"/>
+          <w:numId w:val="5"/>
+        </w:numPr>
+        <w:rPr>
+          <w:rFonts w:ascii="Arial" w:eastAsia="Arial" w:hAnsi="Arial" w:cs="Arial"/>
+        </w:rPr>
+      </w:pPr>
+      <w:r>
+        <w:rPr>
+          <w:rFonts w:ascii="Arial" w:eastAsia="Arial" w:hAnsi="Arial" w:cs="Arial"/>
+        </w:rPr>
+        <w:t>Ball Knowledge (IQ)</w:t>
+      </w:r>
+    </w:p>
+    <w:p>
+      <w:pPr>
+        <w:ind w:left="360"/>
+        <w:rPr>
+          <w:rFonts w:ascii="Arial" w:eastAsia="Arial" w:hAnsi="Arial" w:cs="Arial"/>
+        </w:rPr>
+      </w:pPr>
+    </w:p>
+    <w:p>
+      <w:pPr>
+        <w:pStyle w:val="ListParagraph"/>
+        <w:numPr>
+          <w:ilvl w:val="0"/>
+          <w:numId w:val="5"/>
+        </w:numPr>
+        <w:rPr>
+          <w:rFonts w:ascii="Arial" w:eastAsia="Arial" w:hAnsi="Arial" w:cs="Arial"/>
+        </w:rPr>
+      </w:pPr>
+      <w:r>
+        <w:rPr>
+          <w:rFonts w:ascii="Arial" w:eastAsia="Arial" w:hAnsi="Arial" w:cs="Arial"/>
+        </w:rPr>
+        <w:t>Defense (or would it go in another category or would other categories fall into this one)</w:t>
+      </w:r>
+    </w:p>
+    <w:p>
+      <w:pPr>
+        <w:pStyle w:val="ListParagraph"/>
+        <w:rPr>
+          <w:rFonts w:ascii="Arial" w:eastAsia="Arial" w:hAnsi="Arial" w:cs="Arial"/>
+        </w:rPr>
+      </w:pPr>
+    </w:p>
+    <w:p>
+      <w:pPr>
+        <w:rPr>
+          <w:rFonts w:ascii="Arial" w:eastAsia="Arial" w:hAnsi="Arial" w:cs="Arial"/>
+        </w:rPr>
+      </w:pPr>
+    </w:p>
+    <w:p>
+      <w:pPr>
+        <w:rPr>
+          <w:rFonts w:ascii="Arial" w:eastAsia="Arial" w:hAnsi="Arial" w:cs="Arial"/>
+        </w:rPr>
+      </w:pPr>
+      <w:r>
+        <w:rPr>
+          <w:rFonts w:ascii="Arial" w:eastAsia="Arial" w:hAnsi="Arial" w:cs="Arial"/>
+        </w:rPr>
+        <w:t xml:space="preserve">*Images come from Journey League clips and pictures? </w:t>
+      </w:r>
+    </w:p>
+    <w:p>
+      <w:pPr>
+        <w:rPr>
+          <w:rFonts w:ascii="Arial" w:eastAsia="Arial" w:hAnsi="Arial" w:cs="Arial"/>
+        </w:rPr>
+      </w:pPr>
+    </w:p>
+    <w:p>
+      <w:pPr>
+        <w:rPr>
+          <w:rFonts w:ascii="Arial" w:eastAsia="Arial" w:hAnsi="Arial" w:cs="Arial"/>
+        </w:rPr>
+      </w:pPr>
+    </w:p>
+    <w:p>
+      <w:pPr>
+        <w:rPr>
+          <w:rFonts w:ascii="Arial" w:eastAsia="Arial" w:hAnsi="Arial" w:cs="Arial"/>
+        </w:rPr>
+      </w:pPr>
+      <w:r>
+        <w:rPr>
+          <w:rFonts w:ascii="Arial" w:eastAsia="Arial" w:hAnsi="Arial" w:cs="Arial"/>
+        </w:rPr>
+        <w:t xml:space="preserve">Additional Thoughts: </w:t>
+      </w:r>
+    </w:p>
+    <w:p>
+      <w:pPr>
+        <w:pStyle w:val="ListParagraph"/>
+        <w:numPr>
+          <w:ilvl w:val="0"/>
+          <w:numId w:val="1"/>
+        </w:numPr>
+        <w:rPr>
+          <w:rFonts w:ascii="Arial" w:eastAsia="Arial" w:hAnsi="Arial" w:cs="Arial"/>
+        </w:rPr>
+      </w:pPr>
+      <w:r>
+        <w:rPr>
+          <w:rFonts w:ascii="Arial" w:eastAsia="Arial" w:hAnsi="Arial" w:cs="Arial"/>
+        </w:rPr>
+        <w:t>Avatar needs to be upgradable (visual improvements)</w:t>
+      </w:r>
+    </w:p>
+    <w:p>
+      <w:pPr>
+        <w:pStyle w:val="ListParagraph"/>
+        <w:numPr>
+          <w:ilvl w:val="0"/>
+          <w:numId w:val="1"/>
+        </w:numPr>
+        <w:rPr>
+          <w:rFonts w:ascii="Arial" w:eastAsia="Arial" w:hAnsi="Arial" w:cs="Arial"/>
+        </w:rPr>
+      </w:pPr>
+      <w:r>
+        <w:rPr>
+          <w:rFonts w:ascii="Arial" w:eastAsia="Arial" w:hAnsi="Arial" w:cs="Arial"/>
+        </w:rPr>
+        <w:t xml:space="preserve">Animation for drills? </w:t>
+      </w:r>
+    </w:p>
+    <w:p>
+      <w:pPr>
+        <w:pStyle w:val="ListParagraph"/>
+        <w:numPr>
+          <w:ilvl w:val="0"/>
+          <w:numId w:val="1"/>
+        </w:numPr>
+        <w:rPr>
+          <w:rFonts w:ascii="Arial" w:eastAsia="Arial" w:hAnsi="Arial" w:cs="Arial"/>
+        </w:rPr>
+      </w:pPr>
+      <w:r>
+        <w:rPr>
+          <w:rFonts w:ascii="Arial" w:eastAsia="Arial" w:hAnsi="Arial" w:cs="Arial"/>
+        </w:rPr>
+        <w:t xml:space="preserve">Varying levels of difficulty for each drill (parent toggled) </w:t>
+      </w:r>
+    </w:p>
+    <w:p>
+      <w:pPr>
+        <w:pStyle w:val="ListParagraph"/>
+        <w:numPr>
+          <w:ilvl w:val="0"/>
+          <w:numId w:val="1"/>
+        </w:numPr>
+        <w:rPr>
+          <w:rFonts w:ascii="Arial" w:eastAsia="Arial" w:hAnsi="Arial" w:cs="Arial"/>
+        </w:rPr>
+      </w:pPr>
+      <w:r>
+        <w:rPr>
+          <w:rFonts w:ascii="Arial" w:eastAsia="Arial" w:hAnsi="Arial" w:cs="Arial"/>
+        </w:rPr>
+        <w:t xml:space="preserve">Drill Recommendations rather than mandating drills </w:t>
+      </w:r>
+    </w:p>
+    <w:p>
+      <w:pPr>
+        <w:pStyle w:val="ListParagraph"/>
+        <w:numPr>
+          <w:ilvl w:val="0"/>
+          <w:numId w:val="1"/>
+        </w:numPr>
+        <w:rPr>
+          <w:rFonts w:ascii="Arial" w:eastAsia="Arial" w:hAnsi="Arial" w:cs="Arial"/>
+        </w:rPr>
+      </w:pPr>
+      <w:r>
+        <w:rPr>
+          <w:rFonts w:ascii="Arial" w:eastAsia="Arial" w:hAnsi="Arial" w:cs="Arial"/>
+        </w:rPr>
+        <w:t xml:space="preserve">Daily Mission Bar (recommended drills) </w:t>
+      </w:r>
+    </w:p>
+    <w:p>
+      <w:pPr>
+        <w:rPr>
+          <w:rFonts w:ascii="Arial" w:eastAsia="Arial" w:hAnsi="Arial" w:cs="Arial"/>
+        </w:rPr>
+      </w:pPr>
+    </w:p>
+    <w:p>
+      <w:pPr>
+        <w:pStyle w:val="ListParagraph"/>
+        <w:numPr>
+          <w:ilvl w:val="0"/>
+          <w:numId w:val="1"/>
+        </w:numPr>
+        <w:rPr>
+          <w:rFonts w:ascii="Arial" w:eastAsia="Arial" w:hAnsi="Arial" w:cs="Arial"/>
+        </w:rPr>
+      </w:pPr>
+      <w:r>
+        <w:rPr>
+          <w:rFonts w:ascii="Arial" w:eastAsia="Arial" w:hAnsi="Arial" w:cs="Arial"/>
+        </w:rPr>
+        <w:t xml:space="preserve">Bosses to beat by accumulating </w:t>
+      </w:r>
+      <w:proofErr w:type="spellStart"/>
+      <w:r>
+        <w:rPr>
+          <w:rFonts w:ascii="Arial" w:eastAsia="Arial" w:hAnsi="Arial" w:cs="Arial"/>
+        </w:rPr>
+        <w:t>xp</w:t>
+      </w:r>
+      <w:proofErr w:type="spellEnd"/>
+      <w:r>
+        <w:rPr>
+          <w:rFonts w:ascii="Arial" w:eastAsia="Arial" w:hAnsi="Arial" w:cs="Arial"/>
+        </w:rPr>
+        <w:t xml:space="preserve"> – go from stage to stage </w:t>
+      </w:r>
+      <w:r>
+        <w:rPr>
+          <w:rFonts w:ascii="Arial" w:eastAsia="Arial" w:hAnsi="Arial" w:cs="Arial"/>
+        </w:rPr>
+        <w:t xml:space="preserve">(court to court) </w:t>
+      </w:r>
+      <w:r>
+        <w:rPr>
+          <w:rFonts w:ascii="Arial" w:eastAsia="Arial" w:hAnsi="Arial" w:cs="Arial"/>
+        </w:rPr>
+        <w:sym w:font="Wingdings" w:char="F0E0"/>
+      </w:r>
+      <w:r>
+        <w:rPr>
+          <w:rFonts w:ascii="Arial" w:eastAsia="Arial" w:hAnsi="Arial" w:cs="Arial"/>
+        </w:rPr>
+        <w:t xml:space="preserve"> gamify skill-building</w:t>
+      </w:r>
     </w:p>
     <w:p>
       <w:pPr>
@@ -5487,13 +6288,8 @@
       <w:t>st</w:t>
     </w:r>
     <w:r>
-      <w:t xml:space="preserve"> </w:t>
+      <w:t xml:space="preserve"> Step;</w:t>
     </w:r>
-    <w:proofErr w:type="gramStart"/>
-    <w:r>
-      <w:t>Step;</w:t>
-    </w:r>
-    <w:proofErr w:type="gramEnd"/>
   </w:p>
 </w:hdr>
 </file>
@@ -5590,6 +6386,95 @@
     </w:lvl>
   </w:abstractNum>
   <w:abstractNum w:abstractNumId="1" w15:restartNumberingAfterBreak="0">
+    <w:nsid w:val="3E1A2D61"/>
+    <w:multiLevelType w:val="hybridMultilevel"/>
+    <w:tmpl w:val="051A31D8"/>
+    <w:lvl w:ilvl="0" w:tplc="0409000F">
+      <w:start w:val="1"/>
+      <w:numFmt w:val="decimal"/>
+      <w:lvlText w:val="%1."/>
+      <w:lvlJc w:val="left"/>
+      <w:pPr>
+        <w:ind w:left="720" w:hanging="360"/>
+      </w:pPr>
+      <w:rPr>
+        <w:rFonts w:hint="default"/>
+      </w:rPr>
+    </w:lvl>
+    <w:lvl w:ilvl="1" w:tplc="04090019">
+      <w:start w:val="1"/>
+      <w:numFmt w:val="lowerLetter"/>
+      <w:lvlText w:val="%2."/>
+      <w:lvlJc w:val="left"/>
+      <w:pPr>
+        <w:ind w:left="1440" w:hanging="360"/>
+      </w:pPr>
+    </w:lvl>
+    <w:lvl w:ilvl="2" w:tplc="0409001B" w:tentative="1">
+      <w:start w:val="1"/>
+      <w:numFmt w:val="lowerRoman"/>
+      <w:lvlText w:val="%3."/>
+      <w:lvlJc w:val="right"/>
+      <w:pPr>
+        <w:ind w:left="2160" w:hanging="180"/>
+      </w:pPr>
+    </w:lvl>
+    <w:lvl w:ilvl="3" w:tplc="0409000F" w:tentative="1">
+      <w:start w:val="1"/>
+      <w:numFmt w:val="decimal"/>
+      <w:lvlText w:val="%4."/>
+      <w:lvlJc w:val="left"/>
+      <w:pPr>
+        <w:ind w:left="2880" w:hanging="360"/>
+      </w:pPr>
+    </w:lvl>
+    <w:lvl w:ilvl="4" w:tplc="04090019" w:tentative="1">
+      <w:start w:val="1"/>
+      <w:numFmt w:val="lowerLetter"/>
+      <w:lvlText w:val="%5."/>
+      <w:lvlJc w:val="left"/>
+      <w:pPr>
+        <w:ind w:left="3600" w:hanging="360"/>
+      </w:pPr>
+    </w:lvl>
+    <w:lvl w:ilvl="5" w:tplc="0409001B" w:tentative="1">
+      <w:start w:val="1"/>
+      <w:numFmt w:val="lowerRoman"/>
+      <w:lvlText w:val="%6."/>
+      <w:lvlJc w:val="right"/>
+      <w:pPr>
+        <w:ind w:left="4320" w:hanging="180"/>
+      </w:pPr>
+    </w:lvl>
+    <w:lvl w:ilvl="6" w:tplc="0409000F" w:tentative="1">
+      <w:start w:val="1"/>
+      <w:numFmt w:val="decimal"/>
+      <w:lvlText w:val="%7."/>
+      <w:lvlJc w:val="left"/>
+      <w:pPr>
+        <w:ind w:left="5040" w:hanging="360"/>
+      </w:pPr>
+    </w:lvl>
+    <w:lvl w:ilvl="7" w:tplc="04090019" w:tentative="1">
+      <w:start w:val="1"/>
+      <w:numFmt w:val="lowerLetter"/>
+      <w:lvlText w:val="%8."/>
+      <w:lvlJc w:val="left"/>
+      <w:pPr>
+        <w:ind w:left="5760" w:hanging="360"/>
+      </w:pPr>
+    </w:lvl>
+    <w:lvl w:ilvl="8" w:tplc="0409001B" w:tentative="1">
+      <w:start w:val="1"/>
+      <w:numFmt w:val="lowerRoman"/>
+      <w:lvlText w:val="%9."/>
+      <w:lvlJc w:val="right"/>
+      <w:pPr>
+        <w:ind w:left="6480" w:hanging="180"/>
+      </w:pPr>
+    </w:lvl>
+  </w:abstractNum>
+  <w:abstractNum w:abstractNumId="2" w15:restartNumberingAfterBreak="0">
     <w:nsid w:val="405718A9"/>
     <w:multiLevelType w:val="hybridMultilevel"/>
     <w:tmpl w:val="DDAA7518"/>
@@ -5701,11 +6586,198 @@
       </w:rPr>
     </w:lvl>
   </w:abstractNum>
+  <w:abstractNum w:abstractNumId="3" w15:restartNumberingAfterBreak="0">
+    <w:nsid w:val="64414B84"/>
+    <w:multiLevelType w:val="hybridMultilevel"/>
+    <w:tmpl w:val="401843D4"/>
+    <w:lvl w:ilvl="0" w:tplc="9B5CC9C0">
+      <w:start w:val="1"/>
+      <w:numFmt w:val="decimal"/>
+      <w:lvlText w:val="%1."/>
+      <w:lvlJc w:val="left"/>
+      <w:pPr>
+        <w:ind w:left="1080" w:hanging="360"/>
+      </w:pPr>
+      <w:rPr>
+        <w:rFonts w:hint="default"/>
+      </w:rPr>
+    </w:lvl>
+    <w:lvl w:ilvl="1" w:tplc="04090019" w:tentative="1">
+      <w:start w:val="1"/>
+      <w:numFmt w:val="lowerLetter"/>
+      <w:lvlText w:val="%2."/>
+      <w:lvlJc w:val="left"/>
+      <w:pPr>
+        <w:ind w:left="1800" w:hanging="360"/>
+      </w:pPr>
+    </w:lvl>
+    <w:lvl w:ilvl="2" w:tplc="0409001B" w:tentative="1">
+      <w:start w:val="1"/>
+      <w:numFmt w:val="lowerRoman"/>
+      <w:lvlText w:val="%3."/>
+      <w:lvlJc w:val="right"/>
+      <w:pPr>
+        <w:ind w:left="2520" w:hanging="180"/>
+      </w:pPr>
+    </w:lvl>
+    <w:lvl w:ilvl="3" w:tplc="0409000F" w:tentative="1">
+      <w:start w:val="1"/>
+      <w:numFmt w:val="decimal"/>
+      <w:lvlText w:val="%4."/>
+      <w:lvlJc w:val="left"/>
+      <w:pPr>
+        <w:ind w:left="3240" w:hanging="360"/>
+      </w:pPr>
+    </w:lvl>
+    <w:lvl w:ilvl="4" w:tplc="04090019" w:tentative="1">
+      <w:start w:val="1"/>
+      <w:numFmt w:val="lowerLetter"/>
+      <w:lvlText w:val="%5."/>
+      <w:lvlJc w:val="left"/>
+      <w:pPr>
+        <w:ind w:left="3960" w:hanging="360"/>
+      </w:pPr>
+    </w:lvl>
+    <w:lvl w:ilvl="5" w:tplc="0409001B" w:tentative="1">
+      <w:start w:val="1"/>
+      <w:numFmt w:val="lowerRoman"/>
+      <w:lvlText w:val="%6."/>
+      <w:lvlJc w:val="right"/>
+      <w:pPr>
+        <w:ind w:left="4680" w:hanging="180"/>
+      </w:pPr>
+    </w:lvl>
+    <w:lvl w:ilvl="6" w:tplc="0409000F" w:tentative="1">
+      <w:start w:val="1"/>
+      <w:numFmt w:val="decimal"/>
+      <w:lvlText w:val="%7."/>
+      <w:lvlJc w:val="left"/>
+      <w:pPr>
+        <w:ind w:left="5400" w:hanging="360"/>
+      </w:pPr>
+    </w:lvl>
+    <w:lvl w:ilvl="7" w:tplc="04090019" w:tentative="1">
+      <w:start w:val="1"/>
+      <w:numFmt w:val="lowerLetter"/>
+      <w:lvlText w:val="%8."/>
+      <w:lvlJc w:val="left"/>
+      <w:pPr>
+        <w:ind w:left="6120" w:hanging="360"/>
+      </w:pPr>
+    </w:lvl>
+    <w:lvl w:ilvl="8" w:tplc="0409001B" w:tentative="1">
+      <w:start w:val="1"/>
+      <w:numFmt w:val="lowerRoman"/>
+      <w:lvlText w:val="%9."/>
+      <w:lvlJc w:val="right"/>
+      <w:pPr>
+        <w:ind w:left="6840" w:hanging="180"/>
+      </w:pPr>
+    </w:lvl>
+  </w:abstractNum>
+  <w:abstractNum w:abstractNumId="4" w15:restartNumberingAfterBreak="0">
+    <w:nsid w:val="700706C8"/>
+    <w:multiLevelType w:val="hybridMultilevel"/>
+    <w:tmpl w:val="8828F504"/>
+    <w:lvl w:ilvl="0" w:tplc="0409000F">
+      <w:start w:val="1"/>
+      <w:numFmt w:val="decimal"/>
+      <w:lvlText w:val="%1."/>
+      <w:lvlJc w:val="left"/>
+      <w:pPr>
+        <w:ind w:left="720" w:hanging="360"/>
+      </w:pPr>
+      <w:rPr>
+        <w:rFonts w:hint="default"/>
+      </w:rPr>
+    </w:lvl>
+    <w:lvl w:ilvl="1" w:tplc="04090019" w:tentative="1">
+      <w:start w:val="1"/>
+      <w:numFmt w:val="lowerLetter"/>
+      <w:lvlText w:val="%2."/>
+      <w:lvlJc w:val="left"/>
+      <w:pPr>
+        <w:ind w:left="1440" w:hanging="360"/>
+      </w:pPr>
+    </w:lvl>
+    <w:lvl w:ilvl="2" w:tplc="0409001B" w:tentative="1">
+      <w:start w:val="1"/>
+      <w:numFmt w:val="lowerRoman"/>
+      <w:lvlText w:val="%3."/>
+      <w:lvlJc w:val="right"/>
+      <w:pPr>
+        <w:ind w:left="2160" w:hanging="180"/>
+      </w:pPr>
+    </w:lvl>
+    <w:lvl w:ilvl="3" w:tplc="0409000F" w:tentative="1">
+      <w:start w:val="1"/>
+      <w:numFmt w:val="decimal"/>
+      <w:lvlText w:val="%4."/>
+      <w:lvlJc w:val="left"/>
+      <w:pPr>
+        <w:ind w:left="2880" w:hanging="360"/>
+      </w:pPr>
+    </w:lvl>
+    <w:lvl w:ilvl="4" w:tplc="04090019" w:tentative="1">
+      <w:start w:val="1"/>
+      <w:numFmt w:val="lowerLetter"/>
+      <w:lvlText w:val="%5."/>
+      <w:lvlJc w:val="left"/>
+      <w:pPr>
+        <w:ind w:left="3600" w:hanging="360"/>
+      </w:pPr>
+    </w:lvl>
+    <w:lvl w:ilvl="5" w:tplc="0409001B" w:tentative="1">
+      <w:start w:val="1"/>
+      <w:numFmt w:val="lowerRoman"/>
+      <w:lvlText w:val="%6."/>
+      <w:lvlJc w:val="right"/>
+      <w:pPr>
+        <w:ind w:left="4320" w:hanging="180"/>
+      </w:pPr>
+    </w:lvl>
+    <w:lvl w:ilvl="6" w:tplc="0409000F" w:tentative="1">
+      <w:start w:val="1"/>
+      <w:numFmt w:val="decimal"/>
+      <w:lvlText w:val="%7."/>
+      <w:lvlJc w:val="left"/>
+      <w:pPr>
+        <w:ind w:left="5040" w:hanging="360"/>
+      </w:pPr>
+    </w:lvl>
+    <w:lvl w:ilvl="7" w:tplc="04090019" w:tentative="1">
+      <w:start w:val="1"/>
+      <w:numFmt w:val="lowerLetter"/>
+      <w:lvlText w:val="%8."/>
+      <w:lvlJc w:val="left"/>
+      <w:pPr>
+        <w:ind w:left="5760" w:hanging="360"/>
+      </w:pPr>
+    </w:lvl>
+    <w:lvl w:ilvl="8" w:tplc="0409001B" w:tentative="1">
+      <w:start w:val="1"/>
+      <w:numFmt w:val="lowerRoman"/>
+      <w:lvlText w:val="%9."/>
+      <w:lvlJc w:val="right"/>
+      <w:pPr>
+        <w:ind w:left="6480" w:hanging="180"/>
+      </w:pPr>
+    </w:lvl>
+  </w:abstractNum>
   <w:num w:numId="1" w16cid:durableId="1858229329">
-    <w:abstractNumId w:val="1"/>
+    <w:abstractNumId w:val="2"/>
   </w:num>
   <w:num w:numId="2" w16cid:durableId="317149206">
     <w:abstractNumId w:val="0"/>
+  </w:num>
+  <w:num w:numId="3" w16cid:durableId="517348498">
+    <w:abstractNumId w:val="4"/>
+  </w:num>
+  <w:num w:numId="4" w16cid:durableId="171264777">
+    <w:abstractNumId w:val="3"/>
+  </w:num>
+  <w:num w:numId="5" w16cid:durableId="1617370647">
+    <w:abstractNumId w:val="1"/>
   </w:num>
 </w:numbering>
 </file>
@@ -6225,6 +7297,7 @@
   <w:style w:type="character" w:default="1" w:styleId="DefaultParagraphFont">
     <w:name w:val="Default Paragraph Font"/>
     <w:uiPriority w:val="1"/>
+    <w:semiHidden/>
     <w:unhideWhenUsed/>
   </w:style>
   <w:style w:type="table" w:default="1" w:styleId="TableNormal">
@@ -6425,7 +7498,7 @@
     </inkml:brush>
   </inkml:definitions>
   <inkml:trace contextRef="#ctx0" brushRef="#br0">278 1910 4673,'-7'11'830,"-1"-1"1,0-1-1,-1 1 1,0-1-1,-12 9 1,-54 32 1331,17-11-1533,27-21-395,26-16-224,0 0-1,0 1 0,0 0 0,1 0 0,-1 0 1,1 1-1,-1-1 0,1 1 0,-4 5 0,7-7-85,3 3-116,5 2 143,-1 0 0,1 0 0,0-1 0,0 0 0,1 0 0,9 5 0,18 14-42,9 13 31,-30-24 54,1-2 0,0 1 1,1-2-1,0 0 1,19 9-1,-32-19 2,0 1 1,1-1-1,-1 0 0,0 0 0,1 0 1,-1 0-1,1-1 0,0 0 0,-1 1 1,1-1-1,-1-1 0,1 1 0,-1 0 1,1-1-1,-1 0 0,1 0 0,-1 0 1,1 0-1,-1 0 0,0-1 0,0 1 1,0-1-1,0 0 0,0 0 0,0 0 1,3-3-1,0-3-13,0 0 1,0 0-1,-1-1 1,0 0 0,-1 0-1,0 0 1,5-17-1,-3 6-3,-2 0-1,5-39 1,-8 21 27,-1 1 1,-2-1 0,-1 1 0,-16-70 0,-1 31 172,-37-93 1,51 152-145,5 12-21,-1-1-1,0 1 1,0 0 0,0-1 0,-1 1 0,0 0 0,0 1 0,0-1 0,0 0 0,-1 1-1,-6-7 1,9 11-14,1-1-1,0 1 1,-1 0 0,1 0-1,-1-1 1,1 1-1,0 0 1,-1 0 0,1 0-1,-1 0 1,1-1-1,-1 1 1,1 0 0,-1 0-1,1 0 1,-1 0-1,1 0 1,-1 0 0,1 0-1,-1 0 1,1 0-1,-1 1 1,1-1-1,-1 0 1,1 0 0,-1 0-1,1 1 1,0-1-1,-1 0 1,1 0 0,-1 1-1,1-1 1,0 0-1,-1 1 1,1-1 0,0 0-1,-1 1 1,1-1-1,0 1 1,0-1-1,-1 0 1,1 1 0,0-1-1,0 1 1,0-1-1,-1 1 1,0 3-17,-1 1 0,1-1-1,0 0 1,0 8 0,-2 14-56,2 0 1,2 0 0,0 0-1,1-1 1,2 1-1,1 0 1,0-1-1,14 36 1,-8-33 37,1-1 1,0 0-1,3 0 1,0-1-1,1-1 1,2-1 0,21 24-1,-27-35 7,1 0 1,0-1-1,1-1 0,0 0 1,1-1-1,30 16 0,-41-25-35,1 1-1,-1-1 0,0 0 0,8 2 1,-10-3-11,-1 0 1,1 0 0,0 0-1,-1 0 1,1 0 0,-1-1-1,1 1 1,-1 0 0,1-1 0,-1 1-1,1-1 1,-1 1 0,1-1-1,-1 0 1,0 1 0,3-2-1,8-12-992</inkml:trace>
-  <inkml:trace contextRef="#ctx0" brushRef="#br0" timeOffset="512.84">501 1715 4433,'5'10'541,"-1"-1"1,5 15-1,2 6 473,-8-22-821,95 250 1293,-94-249-1087,-4-20-296,-5-27-42,-14-142 233,18 146-81,1 0 0,2 1 0,9-47 1,-10 71-132,-1 7-55,1 0-1,-1 1 1,0-1-1,1 0 1,-1 0 0,1 0-1,-1 0 1,1 0-1,0 1 1,0-1 0,0 0-1,0 1 1,0-1 0,0 1-1,0-1 1,2-1-1,-3 3-16,1 0-1,-1 0 1,0 0 0,1 0-1,-1 0 1,0-1-1,1 1 1,-1 0 0,0 0-1,1 0 1,-1 0-1,0 0 1,1 0-1,-1 1 1,0-1 0,1 0-1,-1 0 1,1 0-1,-1 0 1,0 0-1,0 0 1,1 1 0,-1-1-1,0 0 1,1 0-1,-1 0 1,0 1-1,0-1 1,1 0 0,-1 0-1,0 1 1,0-1-1,1 0 1,-1 1-1,0-1 1,0 0 0,0 1-1,0-1 1,0 0-1,1 1 1,-1-1-1,9 21 130,-7-15-94,5 17 27,8 40 0,3 9-48,-10-47-21,-2-1-392,2-1-1,16 33 0,-15-46-790</inkml:trace>
+  <inkml:trace contextRef="#ctx0" brushRef="#br0" timeOffset="512.82">501 1715 4433,'5'10'541,"-1"-1"1,5 15-1,2 6 473,-8-22-821,95 250 1293,-94-249-1087,-4-20-296,-5-27-42,-14-142 233,18 146-81,1 0 0,2 1 0,9-47 1,-10 71-132,-1 7-55,1 0-1,-1 1 1,0-1-1,1 0 1,-1 0 0,1 0-1,-1 0 1,1 0-1,0 1 1,0-1 0,0 0-1,0 1 1,0-1 0,0 1-1,0-1 1,2-1-1,-3 3-16,1 0-1,-1 0 1,0 0 0,1 0-1,-1 0 1,0-1-1,1 1 1,-1 0 0,0 0-1,1 0 1,-1 0-1,0 0 1,1 0-1,-1 1 1,0-1 0,1 0-1,-1 0 1,1 0-1,-1 0 1,0 0-1,0 0 1,1 1 0,-1-1-1,0 0 1,1 0-1,-1 0 1,0 1-1,0-1 1,1 0 0,-1 0-1,0 1 1,0-1-1,1 0 1,-1 1-1,0-1 1,0 0 0,0 1-1,0-1 1,0 0-1,1 1 1,-1-1-1,9 21 130,-7-15-94,5 17 27,8 40 0,3 9-48,-10-47-21,-2-1-392,2-1-1,16 33 0,-15-46-790</inkml:trace>
   <inkml:trace contextRef="#ctx0" brushRef="#br0" timeOffset="901.33">811 1311 6097,'-1'-1'99,"-1"0"0,1 1 0,0-1-1,0 1 1,0 0 0,-1-1 0,1 1-1,0 0 1,0 0 0,-1 0 0,1 0-1,0 0 1,-1 0 0,1 0 0,0 0-1,0 0 1,-1 1 0,1-1 0,0 0-1,0 1 1,0-1 0,-1 1 0,1 0-1,0-1 1,0 1 0,0 0 0,0 0-1,0-1 1,0 1 0,0 0 0,0 0-1,1 0 1,-1 0 0,0 0 0,1 0-1,-1 1 1,0-1 0,1 0 0,-1 2-1,-2 4 130,0 1-1,0 0 1,1-1 0,-2 16-1,-1 5-204,2 0 1,1 0-1,1 1 0,1-1 1,7 46-1,-6-69-38,0 0-1,0 0 1,0 0 0,1 0 0,0-1-1,0 1 1,3 4 0,-4-8 9,-1 0 0,1 0 0,0 0 0,0 0 0,0 0 0,0 0 0,-1-1 0,1 1 0,0 0 0,0-1 0,0 1 0,0-1 0,1 1 0,-1-1 0,0 1 0,0-1 0,0 0 0,0 1 0,0-1 0,1 0 0,-1 0 0,0 0 0,0 0 0,0 0 0,1 0 0,-1 0 0,0 0 0,0-1 1,0 1-1,0 0 0,0-1 0,1 1 0,-1-1 0,0 1 0,2-2 0,5-3-28,-1-1 1,12-8 0,-13 8 33,1 1-1,0 0 1,12-7-1,-18 12 5,0-1-1,0 1 0,-1 0 0,1 0 0,0-1 1,0 1-1,0 0 0,-1 0 0,1 0 0,0 0 1,0 0-1,0 0 0,0 0 0,0 0 0,-1 0 1,1 0-1,0 1 0,0-1 0,0 0 0,-1 0 1,1 1-1,0-1 0,0 1 0,-1-1 0,1 1 1,0-1-1,-1 1 0,1-1 0,0 1 0,-1-1 1,1 1-1,-1 0 0,1-1 0,-1 1 0,0 0 1,1 0-1,-1-1 0,1 1 0,-1 0 0,0 0 1,0 0-1,1 1 0,0 4 13,1 0 0,-1 0 0,0 0 0,0 10 0,-1 8-17,0-1 0,-2 1 0,0 0 1,-2-1-1,0 1 0,-2-1 0,0 0 0,-2-1 1,-12 28-1,2-24-801,17-24-85</inkml:trace>
   <inkml:trace contextRef="#ctx0" brushRef="#br0" timeOffset="1460.26">919 1279 4969,'1'22'565,"1"1"0,1-1 1,1 1-1,7 24 0,33 84 546,-27-85-1124,43 117 173,36 103 96,-95-263-363,-6-14-228,-27-62-154,-33-115-1,-2-85 832,60 239-74,1-1 1,2 1 0,1-67 0,3 96-173,1 0 1,0 0 0,0 0-1,0 0 1,0 0 0,1 1 0,0-1-1,0 0 1,0 1 0,1-1-1,5-6 1,-7 9-73,0 1-1,0 0 1,0-1-1,1 1 1,-1 0-1,1 0 1,-1 0-1,1 0 1,-1 0-1,1 1 1,-1-1-1,1 0 1,0 1-1,-1-1 1,1 1 0,0-1-1,0 1 1,-1 0-1,1 0 1,0 0-1,0 0 1,0 0-1,-1 0 1,1 0-1,0 1 1,0-1-1,-1 1 1,1-1-1,0 1 1,-1 0 0,1-1-1,-1 1 1,1 0-1,-1 0 1,1 0-1,1 2 1,3 2-17,-1 0 0,1 0 0,-1 1 0,0 0 0,0 0 0,-1 0 0,0 0 0,0 1 0,0 0 0,-1 0 0,0 0 0,0 0 0,-1 0 0,0 0 0,2 13 0,-1 0 51,-1 0 1,-1 0 0,-1 1 0,-3 34-1,2-42-33,-1 0 1,0 0-1,-1 0 0,-1 0 0,0 0 0,-1 0 1,0-1-1,-1 0 0,0 0 0,-14 20 1,18-30-77,0 0 0,1 0 1,-1 0-1,0-1 1,0 1-1,1-1 1,-4 2-1,5-3 10,0 0-1,-1 1 1,1-1-1,-1 0 1,1 0-1,-1 0 1,1 0-1,-1 0 1,1 0-1,-1 0 1,1 0-1,-1 0 1,1 0-1,-1 0 1,0 0-1,1 0 1,-1 0-1,1 0 1,-1 0-1,1 0 1,0-1 0,-1 1-1,1 0 1,-1 0-1,1-1 1,-1 1-1,1 0 1,-1-1-1,1 1 1,0 0-1,-1-1 1,1 1-1,0-1 1,-1 0-1,-6-11-1230</inkml:trace>
   <inkml:trace contextRef="#ctx0" brushRef="#br0" timeOffset="1694.99">1125 1105 5241,'3'13'1080,"1"-1"-504,4 1-231,1 4 879,0-2-400,5 0-192,2 7-232,-1 1-160,2 1-96,0 4-24,-2 0-32,-4-3-120,-3-3-608,-4-1-248</inkml:trace>
